--- a/文章/数据来源和处理.docx
+++ b/文章/数据来源和处理.docx
@@ -1,37 +1,20 @@
 
 <file path=word/document.xml><?xml version="1.0" encoding="utf-8"?>
-<w:document xmlns:wpc="http://schemas.microsoft.com/office/word/2010/wordprocessingCanvas" xmlns:cx="http://schemas.microsoft.com/office/drawing/2014/chartex" xmlns:mc="http://schemas.openxmlformats.org/markup-compatibility/2006" xmlns:o="urn:schemas-microsoft-com:office:office" xmlns:r="http://schemas.openxmlformats.org/officeDocument/2006/relationships" xmlns:m="http://schemas.openxmlformats.org/officeDocument/2006/math" xmlns:v="urn:schemas-microsoft-com:vml" xmlns:wp14="http://schemas.microsoft.com/office/word/2010/wordprocessingDrawing" xmlns:wp="http://schemas.openxmlformats.org/drawingml/2006/wordprocessingDrawing" xmlns:w10="urn:schemas-microsoft-com:office:word" xmlns:w="http://schemas.openxmlformats.org/wordprocessingml/2006/main" xmlns:w14="http://schemas.microsoft.com/office/word/2010/wordml" xmlns:w15="http://schemas.microsoft.com/office/word/2012/wordml" xmlns:w16se="http://schemas.microsoft.com/office/word/2015/wordml/symex" xmlns:wpg="http://schemas.microsoft.com/office/word/2010/wordprocessingGroup" xmlns:wpi="http://schemas.microsoft.com/office/word/2010/wordprocessingInk" xmlns:wne="http://schemas.microsoft.com/office/word/2006/wordml" xmlns:wps="http://schemas.microsoft.com/office/word/2010/wordprocessingShape" mc:Ignorable="w14 w15 w16se wp14">
+<w:document xmlns:wpc="http://schemas.microsoft.com/office/word/2010/wordprocessingCanvas" xmlns:cx="http://schemas.microsoft.com/office/drawing/2014/chartex" xmlns:cx1="http://schemas.microsoft.com/office/drawing/2015/9/8/chartex" xmlns:mc="http://schemas.openxmlformats.org/markup-compatibility/2006" xmlns:o="urn:schemas-microsoft-com:office:office" xmlns:r="http://schemas.openxmlformats.org/officeDocument/2006/relationships" xmlns:m="http://schemas.openxmlformats.org/officeDocument/2006/math" xmlns:v="urn:schemas-microsoft-com:vml" xmlns:wp14="http://schemas.microsoft.com/office/word/2010/wordprocessingDrawing" xmlns:wp="http://schemas.openxmlformats.org/drawingml/2006/wordprocessingDrawing" xmlns:w10="urn:schemas-microsoft-com:office:word" xmlns:w="http://schemas.openxmlformats.org/wordprocessingml/2006/main" xmlns:w14="http://schemas.microsoft.com/office/word/2010/wordml" xmlns:w15="http://schemas.microsoft.com/office/word/2012/wordml" xmlns:w16se="http://schemas.microsoft.com/office/word/2015/wordml/symex" xmlns:wpg="http://schemas.microsoft.com/office/word/2010/wordprocessingGroup" xmlns:wpi="http://schemas.microsoft.com/office/word/2010/wordprocessingInk" xmlns:wne="http://schemas.microsoft.com/office/word/2006/wordml" xmlns:wps="http://schemas.microsoft.com/office/word/2010/wordprocessingShape" mc:Ignorable="w14 w15 w16se wp14">
   <w:body>
     <w:p>
-      <w:pPr>
-        <w:pStyle w:val="a7"/>
-        <w:numPr>
-          <w:ilvl w:val="0"/>
-          <w:numId w:val="1"/>
-        </w:numPr>
-        <w:ind w:firstLineChars="0"/>
-        <w:rPr>
-          <w:sz w:val="32"/>
-        </w:rPr>
-      </w:pPr>
-      <w:r>
-        <w:rPr>
-          <w:rFonts w:hint="eastAsia"/>
-          <w:sz w:val="32"/>
+      <w:r>
+        <w:rPr>
+          <w:rFonts w:hint="eastAsia"/>
         </w:rPr>
         <w:t>数据来源</w:t>
       </w:r>
       <w:r>
-        <w:rPr>
-          <w:sz w:val="32"/>
-        </w:rPr>
         <w:t>和处理</w:t>
       </w:r>
     </w:p>
     <w:p>
       <w:pPr>
-        <w:pStyle w:val="a7"/>
-        <w:ind w:left="360" w:firstLineChars="0" w:firstLine="0"/>
         <w:rPr>
           <w:sz w:val="24"/>
         </w:rPr>
@@ -78,8 +61,6 @@
     </w:p>
     <w:p>
       <w:pPr>
-        <w:pStyle w:val="a7"/>
-        <w:ind w:left="420" w:firstLineChars="0" w:hanging="60"/>
         <w:rPr>
           <w:sz w:val="28"/>
         </w:rPr>
@@ -112,377 +93,156 @@
       </w:r>
     </w:p>
     <w:p>
-      <w:pPr>
-        <w:pStyle w:val="a8"/>
-        <w:shd w:val="clear" w:color="auto" w:fill="FFFFFF"/>
-        <w:wordWrap w:val="0"/>
-        <w:spacing w:before="0" w:beforeAutospacing="0" w:after="240" w:afterAutospacing="0" w:line="390" w:lineRule="atLeast"/>
-        <w:ind w:firstLine="480"/>
-        <w:jc w:val="both"/>
-        <w:rPr>
-          <w:rFonts w:asciiTheme="minorHAnsi" w:eastAsiaTheme="minorEastAsia" w:hAnsiTheme="minorHAnsi" w:cstheme="minorBidi"/>
-          <w:kern w:val="2"/>
-          <w:szCs w:val="22"/>
-        </w:rPr>
-      </w:pPr>
-      <w:r>
-        <w:rPr>
-          <w:rFonts w:asciiTheme="minorHAnsi" w:eastAsiaTheme="minorEastAsia" w:hAnsiTheme="minorHAnsi" w:cstheme="minorBidi" w:hint="eastAsia"/>
-          <w:kern w:val="2"/>
-          <w:szCs w:val="22"/>
+      <w:r>
+        <w:rPr>
+          <w:rFonts w:hint="eastAsia"/>
         </w:rPr>
         <w:t>MNIST（Mixed National Institute of Standards and Technology datab</w:t>
       </w:r>
       <w:r>
         <w:rPr>
-          <w:rFonts w:asciiTheme="minorHAnsi" w:eastAsiaTheme="minorEastAsia" w:hAnsiTheme="minorHAnsi" w:cstheme="minorBidi" w:hint="eastAsia"/>
-          <w:kern w:val="2"/>
-          <w:szCs w:val="22"/>
+          <w:rFonts w:hint="eastAsia"/>
         </w:rPr>
         <w:t>as</w:t>
       </w:r>
       <w:r>
         <w:rPr>
-          <w:rFonts w:asciiTheme="minorHAnsi" w:eastAsiaTheme="minorEastAsia" w:hAnsiTheme="minorHAnsi" w:cstheme="minorBidi" w:hint="eastAsia"/>
-          <w:kern w:val="2"/>
-          <w:szCs w:val="22"/>
+          <w:rFonts w:hint="eastAsia"/>
         </w:rPr>
         <w:t>e）数据集</w:t>
       </w:r>
       <w:r>
-        <w:rPr>
-          <w:rFonts w:asciiTheme="minorHAnsi" w:eastAsiaTheme="minorEastAsia" w:hAnsiTheme="minorHAnsi" w:cstheme="minorBidi"/>
-          <w:kern w:val="2"/>
-          <w:szCs w:val="22"/>
-        </w:rPr>
         <w:t>来自美国国家标准与技术研究所</w:t>
       </w:r>
       <w:r>
         <w:rPr>
-          <w:rFonts w:asciiTheme="minorHAnsi" w:eastAsiaTheme="minorEastAsia" w:hAnsiTheme="minorHAnsi" w:cstheme="minorBidi" w:hint="eastAsia"/>
-          <w:kern w:val="2"/>
-          <w:szCs w:val="22"/>
+          <w:rFonts w:hint="eastAsia"/>
         </w:rPr>
         <w:t>，</w:t>
       </w:r>
       <w:r>
-        <w:rPr>
-          <w:rFonts w:asciiTheme="minorHAnsi" w:eastAsiaTheme="minorEastAsia" w:hAnsiTheme="minorHAnsi" w:cstheme="minorBidi"/>
-          <w:kern w:val="2"/>
-          <w:szCs w:val="22"/>
-        </w:rPr>
         <w:t> </w:t>
       </w:r>
       <w:r>
-        <w:rPr>
-          <w:rFonts w:asciiTheme="minorHAnsi" w:eastAsiaTheme="minorEastAsia" w:hAnsiTheme="minorHAnsi" w:cstheme="minorBidi"/>
-          <w:kern w:val="2"/>
-          <w:szCs w:val="22"/>
-        </w:rPr>
         <w:t>National Institute of Standards and Technology (NIST)</w:t>
       </w:r>
       <w:r>
         <w:rPr>
-          <w:rFonts w:asciiTheme="minorHAnsi" w:eastAsiaTheme="minorEastAsia" w:hAnsiTheme="minorHAnsi" w:cstheme="minorBidi" w:hint="eastAsia"/>
-          <w:kern w:val="2"/>
-          <w:szCs w:val="22"/>
+          <w:rFonts w:hint="eastAsia"/>
         </w:rPr>
         <w:t>。</w:t>
       </w:r>
       <w:r>
-        <w:rPr>
-          <w:rFonts w:asciiTheme="minorHAnsi" w:eastAsiaTheme="minorEastAsia" w:hAnsiTheme="minorHAnsi" w:cstheme="minorBidi"/>
-          <w:kern w:val="2"/>
-          <w:szCs w:val="22"/>
-        </w:rPr>
         <w:t>训练集 (training set) 由来自 250 个不同人手写的数字构成</w:t>
       </w:r>
       <w:r>
         <w:rPr>
-          <w:rFonts w:asciiTheme="minorHAnsi" w:eastAsiaTheme="minorEastAsia" w:hAnsiTheme="minorHAnsi" w:cstheme="minorBidi" w:hint="eastAsia"/>
-          <w:kern w:val="2"/>
-          <w:szCs w:val="22"/>
+          <w:rFonts w:hint="eastAsia"/>
         </w:rPr>
         <w:t>，</w:t>
       </w:r>
       <w:r>
-        <w:rPr>
-          <w:rFonts w:asciiTheme="minorHAnsi" w:eastAsiaTheme="minorEastAsia" w:hAnsiTheme="minorHAnsi" w:cstheme="minorBidi"/>
-          <w:kern w:val="2"/>
-          <w:szCs w:val="22"/>
-        </w:rPr>
         <w:t>其中 50% 是高中学生, 50% 来自人口普查局 (the Census Bureau) 的工作人员</w:t>
       </w:r>
       <w:r>
         <w:rPr>
-          <w:rFonts w:asciiTheme="minorHAnsi" w:eastAsiaTheme="minorEastAsia" w:hAnsiTheme="minorHAnsi" w:cstheme="minorBidi" w:hint="eastAsia"/>
-          <w:kern w:val="2"/>
-          <w:szCs w:val="22"/>
+          <w:rFonts w:hint="eastAsia"/>
         </w:rPr>
         <w:t>，</w:t>
       </w:r>
       <w:r>
-        <w:rPr>
-          <w:rFonts w:asciiTheme="minorHAnsi" w:eastAsiaTheme="minorEastAsia" w:hAnsiTheme="minorHAnsi" w:cstheme="minorBidi"/>
-          <w:kern w:val="2"/>
-          <w:szCs w:val="22"/>
-        </w:rPr>
         <w:t>测试集(test set) 也是同样比例的手写数字数据</w:t>
       </w:r>
       <w:r>
         <w:rPr>
-          <w:rFonts w:asciiTheme="minorHAnsi" w:eastAsiaTheme="minorEastAsia" w:hAnsiTheme="minorHAnsi" w:cstheme="minorBidi" w:hint="eastAsia"/>
-          <w:kern w:val="2"/>
-          <w:szCs w:val="22"/>
+          <w:rFonts w:hint="eastAsia"/>
         </w:rPr>
         <w:t>。</w:t>
       </w:r>
     </w:p>
     <w:p>
-      <w:pPr>
-        <w:pStyle w:val="a8"/>
-        <w:shd w:val="clear" w:color="auto" w:fill="FFFFFF"/>
-        <w:wordWrap w:val="0"/>
-        <w:spacing w:before="0" w:beforeAutospacing="0" w:after="240" w:afterAutospacing="0" w:line="390" w:lineRule="atLeast"/>
-        <w:ind w:firstLine="480"/>
-        <w:jc w:val="both"/>
-        <w:rPr>
-          <w:rFonts w:asciiTheme="minorHAnsi" w:eastAsiaTheme="minorEastAsia" w:hAnsiTheme="minorHAnsi" w:cstheme="minorBidi"/>
-          <w:kern w:val="2"/>
-          <w:szCs w:val="22"/>
-        </w:rPr>
-      </w:pPr>
-      <w:r>
-        <w:rPr>
-          <w:rFonts w:asciiTheme="minorHAnsi" w:eastAsiaTheme="minorEastAsia" w:hAnsiTheme="minorHAnsi" w:cstheme="minorBidi"/>
-          <w:kern w:val="2"/>
-          <w:szCs w:val="22"/>
-        </w:rPr>
+      <w:r>
         <w:t>MNIST 数据集可在 </w:t>
       </w:r>
       <w:r>
-        <w:rPr>
-          <w:rFonts w:asciiTheme="minorHAnsi" w:eastAsiaTheme="minorEastAsia" w:hAnsiTheme="minorHAnsi" w:cstheme="minorBidi"/>
-          <w:kern w:val="2"/>
-          <w:szCs w:val="22"/>
-        </w:rPr>
         <w:t>http://yann.lecun.com/exdb/mnist/</w:t>
       </w:r>
       <w:r>
-        <w:rPr>
-          <w:rFonts w:asciiTheme="minorHAnsi" w:eastAsiaTheme="minorEastAsia" w:hAnsiTheme="minorHAnsi" w:cstheme="minorBidi"/>
-          <w:kern w:val="2"/>
-          <w:szCs w:val="22"/>
-        </w:rPr>
         <w:t>获取, 它包含了四个部分</w:t>
       </w:r>
       <w:r>
         <w:rPr>
-          <w:rFonts w:asciiTheme="minorHAnsi" w:eastAsiaTheme="minorEastAsia" w:hAnsiTheme="minorHAnsi" w:cstheme="minorBidi" w:hint="eastAsia"/>
-          <w:kern w:val="2"/>
-          <w:szCs w:val="22"/>
+          <w:rFonts w:hint="eastAsia"/>
         </w:rPr>
         <w:t>：</w:t>
       </w:r>
     </w:p>
     <w:p>
-      <w:pPr>
-        <w:pStyle w:val="a8"/>
-        <w:numPr>
-          <w:ilvl w:val="0"/>
-          <w:numId w:val="2"/>
-        </w:numPr>
-        <w:spacing w:before="0" w:after="240" w:line="390" w:lineRule="atLeast"/>
-        <w:jc w:val="both"/>
-        <w:rPr>
-          <w:rFonts w:asciiTheme="minorHAnsi" w:eastAsiaTheme="minorEastAsia" w:hAnsiTheme="minorHAnsi" w:cstheme="minorBidi"/>
-          <w:kern w:val="2"/>
-          <w:szCs w:val="22"/>
-        </w:rPr>
-      </w:pPr>
-      <w:r>
-        <w:rPr>
-          <w:rFonts w:asciiTheme="minorHAnsi" w:eastAsiaTheme="minorEastAsia" w:hAnsiTheme="minorHAnsi" w:cstheme="minorBidi"/>
-          <w:kern w:val="2"/>
-          <w:szCs w:val="22"/>
-        </w:rPr>
+      <w:r>
         <w:t>Training set images: train-images-idx3-ubyte.gz (9.9 MB, 解压后</w:t>
       </w:r>
       <w:r>
-        <w:rPr>
-          <w:rFonts w:asciiTheme="minorHAnsi" w:eastAsiaTheme="minorEastAsia" w:hAnsiTheme="minorHAnsi" w:cstheme="minorBidi"/>
-          <w:kern w:val="2"/>
-          <w:szCs w:val="22"/>
-        </w:rPr>
         <w:t xml:space="preserve"> 47 MB</w:t>
       </w:r>
       <w:r>
         <w:rPr>
-          <w:rFonts w:asciiTheme="minorHAnsi" w:eastAsiaTheme="minorEastAsia" w:hAnsiTheme="minorHAnsi" w:cstheme="minorBidi" w:hint="eastAsia"/>
-          <w:kern w:val="2"/>
-          <w:szCs w:val="22"/>
+          <w:rFonts w:hint="eastAsia"/>
         </w:rPr>
         <w:t>，</w:t>
       </w:r>
       <w:r>
-        <w:rPr>
-          <w:rFonts w:asciiTheme="minorHAnsi" w:eastAsiaTheme="minorEastAsia" w:hAnsiTheme="minorHAnsi" w:cstheme="minorBidi"/>
-          <w:kern w:val="2"/>
-          <w:szCs w:val="22"/>
-        </w:rPr>
         <w:t>包含 60,000 个样本)</w:t>
       </w:r>
     </w:p>
     <w:p>
-      <w:pPr>
-        <w:pStyle w:val="a8"/>
-        <w:numPr>
-          <w:ilvl w:val="0"/>
-          <w:numId w:val="2"/>
-        </w:numPr>
-        <w:spacing w:before="0" w:after="240" w:line="390" w:lineRule="atLeast"/>
-        <w:jc w:val="both"/>
-        <w:rPr>
-          <w:rFonts w:asciiTheme="minorHAnsi" w:eastAsiaTheme="minorEastAsia" w:hAnsiTheme="minorHAnsi" w:cstheme="minorBidi"/>
-          <w:kern w:val="2"/>
-          <w:szCs w:val="22"/>
-        </w:rPr>
-      </w:pPr>
-      <w:r>
-        <w:rPr>
-          <w:rFonts w:asciiTheme="minorHAnsi" w:eastAsiaTheme="minorEastAsia" w:hAnsiTheme="minorHAnsi" w:cstheme="minorBidi"/>
-          <w:kern w:val="2"/>
-          <w:szCs w:val="22"/>
-        </w:rPr>
+      <w:r>
         <w:t>Training set labels: train-labels-idx1-ubyte.gz (29 KB, 解压后 60 KB</w:t>
       </w:r>
       <w:r>
         <w:rPr>
-          <w:rFonts w:asciiTheme="minorHAnsi" w:eastAsiaTheme="minorEastAsia" w:hAnsiTheme="minorHAnsi" w:cstheme="minorBidi" w:hint="eastAsia"/>
-          <w:kern w:val="2"/>
-          <w:szCs w:val="22"/>
+          <w:rFonts w:hint="eastAsia"/>
         </w:rPr>
         <w:t>，</w:t>
       </w:r>
       <w:r>
-        <w:rPr>
-          <w:rFonts w:asciiTheme="minorHAnsi" w:eastAsiaTheme="minorEastAsia" w:hAnsiTheme="minorHAnsi" w:cstheme="minorBidi"/>
-          <w:kern w:val="2"/>
-          <w:szCs w:val="22"/>
-        </w:rPr>
         <w:t>包含 60,000 个标签)</w:t>
       </w:r>
     </w:p>
     <w:p>
-      <w:pPr>
-        <w:pStyle w:val="a8"/>
-        <w:numPr>
-          <w:ilvl w:val="0"/>
-          <w:numId w:val="2"/>
-        </w:numPr>
-        <w:spacing w:before="0" w:after="240" w:line="390" w:lineRule="atLeast"/>
-        <w:jc w:val="both"/>
-        <w:rPr>
-          <w:rFonts w:asciiTheme="minorHAnsi" w:eastAsiaTheme="minorEastAsia" w:hAnsiTheme="minorHAnsi" w:cstheme="minorBidi"/>
-          <w:kern w:val="2"/>
-          <w:szCs w:val="22"/>
-        </w:rPr>
-      </w:pPr>
-      <w:r>
-        <w:rPr>
-          <w:rFonts w:asciiTheme="minorHAnsi" w:eastAsiaTheme="minorEastAsia" w:hAnsiTheme="minorHAnsi" w:cstheme="minorBidi"/>
-          <w:kern w:val="2"/>
-          <w:szCs w:val="22"/>
-        </w:rPr>
+      <w:r>
         <w:t>Test set images: t10k-images-idx3-ubyte.gz (1.6 MB, 解压后</w:t>
       </w:r>
       <w:r>
-        <w:rPr>
-          <w:rFonts w:asciiTheme="minorHAnsi" w:eastAsiaTheme="minorEastAsia" w:hAnsiTheme="minorHAnsi" w:cstheme="minorBidi"/>
-          <w:kern w:val="2"/>
-          <w:szCs w:val="22"/>
-        </w:rPr>
         <w:t xml:space="preserve"> 7.8 MB</w:t>
       </w:r>
       <w:r>
         <w:rPr>
-          <w:rFonts w:asciiTheme="minorHAnsi" w:eastAsiaTheme="minorEastAsia" w:hAnsiTheme="minorHAnsi" w:cstheme="minorBidi" w:hint="eastAsia"/>
-          <w:kern w:val="2"/>
-          <w:szCs w:val="22"/>
+          <w:rFonts w:hint="eastAsia"/>
         </w:rPr>
         <w:t>，</w:t>
       </w:r>
       <w:r>
-        <w:rPr>
-          <w:rFonts w:asciiTheme="minorHAnsi" w:eastAsiaTheme="minorEastAsia" w:hAnsiTheme="minorHAnsi" w:cstheme="minorBidi"/>
-          <w:kern w:val="2"/>
-          <w:szCs w:val="22"/>
-        </w:rPr>
         <w:t>包含 10,000 个样本)</w:t>
       </w:r>
     </w:p>
     <w:p>
-      <w:pPr>
-        <w:pStyle w:val="a8"/>
-        <w:numPr>
-          <w:ilvl w:val="0"/>
-          <w:numId w:val="2"/>
-        </w:numPr>
-        <w:spacing w:before="0" w:after="240" w:line="390" w:lineRule="atLeast"/>
-        <w:jc w:val="both"/>
-        <w:rPr>
-          <w:rFonts w:asciiTheme="minorHAnsi" w:eastAsiaTheme="minorEastAsia" w:hAnsiTheme="minorHAnsi" w:cstheme="minorBidi"/>
-          <w:kern w:val="2"/>
-          <w:szCs w:val="22"/>
-        </w:rPr>
-      </w:pPr>
-      <w:r>
-        <w:rPr>
-          <w:rFonts w:asciiTheme="minorHAnsi" w:eastAsiaTheme="minorEastAsia" w:hAnsiTheme="minorHAnsi" w:cstheme="minorBidi"/>
-          <w:kern w:val="2"/>
-          <w:szCs w:val="22"/>
-        </w:rPr>
+      <w:r>
         <w:t>Test set labels: t10k-labels-idx1-ubyte.gz (5KB, 解压后</w:t>
       </w:r>
       <w:r>
-        <w:rPr>
-          <w:rFonts w:asciiTheme="minorHAnsi" w:eastAsiaTheme="minorEastAsia" w:hAnsiTheme="minorHAnsi" w:cstheme="minorBidi"/>
-          <w:kern w:val="2"/>
-          <w:szCs w:val="22"/>
-        </w:rPr>
         <w:t xml:space="preserve"> 10 KB</w:t>
       </w:r>
       <w:r>
         <w:rPr>
-          <w:rFonts w:asciiTheme="minorHAnsi" w:eastAsiaTheme="minorEastAsia" w:hAnsiTheme="minorHAnsi" w:cstheme="minorBidi" w:hint="eastAsia"/>
-          <w:kern w:val="2"/>
-          <w:szCs w:val="22"/>
+          <w:rFonts w:hint="eastAsia"/>
         </w:rPr>
         <w:t>，</w:t>
       </w:r>
       <w:r>
-        <w:rPr>
-          <w:rFonts w:asciiTheme="minorHAnsi" w:eastAsiaTheme="minorEastAsia" w:hAnsiTheme="minorHAnsi" w:cstheme="minorBidi"/>
-          <w:kern w:val="2"/>
-          <w:szCs w:val="22"/>
-        </w:rPr>
         <w:t>包含 10,000 个标签)</w:t>
       </w:r>
     </w:p>
     <w:p>
-      <w:pPr>
-        <w:pStyle w:val="a8"/>
-        <w:shd w:val="clear" w:color="auto" w:fill="FFFFFF"/>
-        <w:wordWrap w:val="0"/>
-        <w:spacing w:before="0" w:beforeAutospacing="0" w:after="240" w:afterAutospacing="0" w:line="390" w:lineRule="atLeast"/>
-        <w:ind w:firstLine="480"/>
-        <w:jc w:val="both"/>
-        <w:rPr>
-          <w:rFonts w:asciiTheme="minorHAnsi" w:eastAsiaTheme="minorEastAsia" w:hAnsiTheme="minorHAnsi" w:cstheme="minorBidi"/>
-          <w:kern w:val="2"/>
-          <w:szCs w:val="22"/>
-        </w:rPr>
-      </w:pPr>
       <w:r>
         <w:rPr>
           <w:rFonts w:ascii="Arial" w:hAnsi="Arial" w:cs="Arial" w:hint="eastAsia"/>
@@ -501,76 +261,43 @@
       </w:r>
       <w:r>
         <w:rPr>
-          <w:rFonts w:asciiTheme="minorHAnsi" w:eastAsiaTheme="minorEastAsia" w:hAnsiTheme="minorHAnsi" w:cstheme="minorBidi" w:hint="eastAsia"/>
-          <w:kern w:val="2"/>
-          <w:szCs w:val="22"/>
+          <w:rFonts w:hint="eastAsia"/>
         </w:rPr>
         <w:t>包含70000张手写数字的灰度图片，其中每一张图片包含 28 * 28 个像素点。数据集被分成两部分：60000 行的训练数据集（mnist.train）和10000行的测试数据集（mnist.test）。</w:t>
       </w:r>
       <w:r>
         <w:rPr>
-          <w:rFonts w:asciiTheme="minorHAnsi" w:eastAsiaTheme="minorEastAsia" w:hAnsiTheme="minorHAnsi" w:cstheme="minorBidi" w:hint="eastAsia"/>
-          <w:kern w:val="2"/>
-          <w:szCs w:val="22"/>
+          <w:rFonts w:hint="eastAsia"/>
         </w:rPr>
         <w:t>其中，</w:t>
       </w:r>
       <w:r>
         <w:rPr>
-          <w:rFonts w:asciiTheme="minorHAnsi" w:eastAsiaTheme="minorEastAsia" w:hAnsiTheme="minorHAnsi" w:cstheme="minorBidi" w:hint="eastAsia"/>
-          <w:kern w:val="2"/>
-          <w:szCs w:val="22"/>
-        </w:rPr>
-        <w:t>60000 行的训练集分拆为 5500</w:t>
-      </w:r>
-      <w:r>
-        <w:rPr>
-          <w:rFonts w:asciiTheme="minorHAnsi" w:eastAsiaTheme="minorEastAsia" w:hAnsiTheme="minorHAnsi" w:cstheme="minorBidi" w:hint="eastAsia"/>
-          <w:kern w:val="2"/>
-          <w:szCs w:val="22"/>
-        </w:rPr>
-        <w:lastRenderedPageBreak/>
-        <w:t>0 行的训练集和 5000 行的验证集。</w:t>
-      </w:r>
-      <w:r>
-        <w:rPr>
-          <w:rFonts w:asciiTheme="minorHAnsi" w:eastAsiaTheme="minorEastAsia" w:hAnsiTheme="minorHAnsi" w:hint="eastAsia"/>
-          <w:szCs w:val="22"/>
-        </w:rPr>
-        <w:t>60000行的训练数据集是一个形状为</w:t>
-      </w:r>
-      <w:r>
-        <w:rPr>
-          <w:rFonts w:asciiTheme="minorHAnsi" w:eastAsiaTheme="minorEastAsia" w:hAnsiTheme="minorHAnsi" w:cstheme="minorBidi"/>
-          <w:szCs w:val="22"/>
-        </w:rPr>
+          <w:rFonts w:hint="eastAsia"/>
+        </w:rPr>
+        <w:t>60000 行的训练集分拆为 55000 行的训练集和 5000 行的验证集。60000行的训练数据集是一个形状为</w:t>
+      </w:r>
+      <w:r>
         <w:t> </w:t>
       </w:r>
       <w:r>
         <w:rPr>
-          <w:rFonts w:asciiTheme="minorHAnsi" w:eastAsiaTheme="minorEastAsia" w:hAnsiTheme="minorHAnsi" w:cstheme="minorBidi" w:hint="eastAsia"/>
-          <w:szCs w:val="22"/>
+          <w:rFonts w:hint="eastAsia"/>
         </w:rPr>
         <w:t>[60000, 784]</w:t>
       </w:r>
       <w:r>
-        <w:rPr>
-          <w:rFonts w:asciiTheme="minorHAnsi" w:eastAsiaTheme="minorEastAsia" w:hAnsiTheme="minorHAnsi" w:cstheme="minorBidi"/>
-          <w:szCs w:val="22"/>
-        </w:rPr>
         <w:t> </w:t>
       </w:r>
       <w:r>
         <w:rPr>
-          <w:rFonts w:asciiTheme="minorHAnsi" w:eastAsiaTheme="minorEastAsia" w:hAnsiTheme="minorHAnsi" w:hint="eastAsia"/>
-          <w:szCs w:val="22"/>
+          <w:rFonts w:hint="eastAsia"/>
         </w:rPr>
         <w:t>的张量，第一个维度数字用来索引图片，第二个维度数字用来索引每张图片中的像素点。在此张量里的每一个元素，都表示某张图片里的某个像素的强度值，值介于 0 和 1 之间。在此张量里的每一个元素，都表示某张图片里的某个像素的强度值，值介于 0 和 1 之间。</w:t>
       </w:r>
     </w:p>
     <w:p>
       <w:pPr>
-        <w:ind w:firstLine="360"/>
         <w:rPr>
           <w:sz w:val="24"/>
         </w:rPr>
@@ -611,7 +338,6 @@
     </w:p>
     <w:p>
       <w:pPr>
-        <w:ind w:left="360"/>
         <w:rPr>
           <w:sz w:val="28"/>
         </w:rPr>
@@ -652,7 +378,6 @@
     </w:p>
     <w:p>
       <w:pPr>
-        <w:ind w:firstLine="360"/>
         <w:rPr>
           <w:sz w:val="24"/>
         </w:rPr>
@@ -935,6 +660,7 @@
           <w:rFonts w:hint="eastAsia"/>
           <w:sz w:val="24"/>
         </w:rPr>
+        <w:lastRenderedPageBreak/>
         <w:t>的</w:t>
       </w:r>
       <w:r>
@@ -946,7 +672,6 @@
     </w:p>
     <w:p>
       <w:pPr>
-        <w:ind w:firstLine="360"/>
         <w:rPr>
           <w:sz w:val="28"/>
         </w:rPr>
@@ -974,7 +699,6 @@
     </w:p>
     <w:p>
       <w:pPr>
-        <w:ind w:firstLine="360"/>
         <w:rPr>
           <w:sz w:val="24"/>
         </w:rPr>
@@ -1040,14 +764,7 @@
         <w:rPr>
           <w:sz w:val="24"/>
         </w:rPr>
-        <w:t>收集整理。Iris也称鸢尾花卉数据集，是一类多重变量分析的数据集。数据集包含150个数据集，分为3类，每类50个数据，</w:t>
-      </w:r>
-      <w:r>
-        <w:rPr>
-          <w:sz w:val="24"/>
-        </w:rPr>
-        <w:lastRenderedPageBreak/>
-        <w:t>每个数据包含4个属性。可通过花萼长度，花萼宽度，花瓣长度，花瓣宽度4个属性预测鸢尾花卉属于（Setosa，Versicolour，Virginica）三个种类中的哪一类。</w:t>
+        <w:t>收集整理。Iris也称鸢尾花卉数据集，是一类多重变量分析的数据集。数据集包含150个数据集，分为3类，每类50个数据，每个数据包含4个属性。可通过花萼长度，花萼宽度，花瓣长度，花瓣宽度4个属性预测鸢尾花卉属于（Setosa，Versicolour，Virginica）三个种类中的哪一类。</w:t>
       </w:r>
       <w:r>
         <w:rPr>
@@ -1056,15 +773,33 @@
         </w:rPr>
         <w:t>可在</w:t>
       </w:r>
-      <w:hyperlink r:id="rId8" w:history="1">
-        <w:r>
-          <w:rPr>
-            <w:rStyle w:val="a9"/>
-            <w:sz w:val="24"/>
-          </w:rPr>
-          <w:t>http://archive.ics.uci.edu/ml/machine-learning-databases/iris/iris.data</w:t>
-        </w:r>
-      </w:hyperlink>
+      <w:bookmarkStart w:id="0" w:name="_GoBack"/>
+      <w:r>
+        <w:fldChar w:fldCharType="begin"/>
+      </w:r>
+      <w:r>
+        <w:instrText xml:space="preserve"> HYPERLINK "http://archive.ics.uci.edu/ml/machine-learning-databases/iris/iris.d</w:instrText>
+      </w:r>
+      <w:r>
+        <w:instrText xml:space="preserve">ata" </w:instrText>
+      </w:r>
+      <w:r>
+        <w:fldChar w:fldCharType="separate"/>
+      </w:r>
+      <w:r>
+        <w:rPr>
+          <w:rStyle w:val="a9"/>
+          <w:sz w:val="24"/>
+        </w:rPr>
+        <w:t>http://archive.ics.uci.edu/ml/machine-learning-databases/iris/iris.data</w:t>
+      </w:r>
+      <w:r>
+        <w:rPr>
+          <w:rStyle w:val="a9"/>
+          <w:sz w:val="24"/>
+        </w:rPr>
+        <w:fldChar w:fldCharType="end"/>
+      </w:r>
       <w:r>
         <w:rPr>
           <w:rFonts w:hint="eastAsia"/>
@@ -1072,19 +807,16 @@
         </w:rPr>
         <w:t>。</w:t>
       </w:r>
+      <w:bookmarkEnd w:id="0"/>
     </w:p>
     <w:p>
       <w:pPr>
-        <w:ind w:firstLine="360"/>
         <w:rPr>
           <w:sz w:val="24"/>
         </w:rPr>
       </w:pPr>
     </w:p>
-    <w:p>
-      <w:bookmarkStart w:id="0" w:name="_GoBack"/>
-      <w:bookmarkEnd w:id="0"/>
-    </w:p>
+    <w:p/>
     <w:sectPr>
       <w:pgSz w:w="11906" w:h="16838"/>
       <w:pgMar w:top="1440" w:right="1800" w:bottom="1440" w:left="1800" w:header="851" w:footer="992" w:gutter="0"/>
@@ -1096,7 +828,7 @@
 </file>
 
 <file path=word/endnotes.xml><?xml version="1.0" encoding="utf-8"?>
-<w:endnotes xmlns:wpc="http://schemas.microsoft.com/office/word/2010/wordprocessingCanvas" xmlns:cx="http://schemas.microsoft.com/office/drawing/2014/chartex" xmlns:mc="http://schemas.openxmlformats.org/markup-compatibility/2006" xmlns:o="urn:schemas-microsoft-com:office:office" xmlns:r="http://schemas.openxmlformats.org/officeDocument/2006/relationships" xmlns:m="http://schemas.openxmlformats.org/officeDocument/2006/math" xmlns:v="urn:schemas-microsoft-com:vml" xmlns:wp14="http://schemas.microsoft.com/office/word/2010/wordprocessingDrawing" xmlns:wp="http://schemas.openxmlformats.org/drawingml/2006/wordprocessingDrawing" xmlns:w10="urn:schemas-microsoft-com:office:word" xmlns:w="http://schemas.openxmlformats.org/wordprocessingml/2006/main" xmlns:w14="http://schemas.microsoft.com/office/word/2010/wordml" xmlns:w15="http://schemas.microsoft.com/office/word/2012/wordml" xmlns:w16se="http://schemas.microsoft.com/office/word/2015/wordml/symex" xmlns:wpg="http://schemas.microsoft.com/office/word/2010/wordprocessingGroup" xmlns:wpi="http://schemas.microsoft.com/office/word/2010/wordprocessingInk" xmlns:wne="http://schemas.microsoft.com/office/word/2006/wordml" xmlns:wps="http://schemas.microsoft.com/office/word/2010/wordprocessingShape" mc:Ignorable="w14 w15 w16se wp14">
+<w:endnotes xmlns:wpc="http://schemas.microsoft.com/office/word/2010/wordprocessingCanvas" xmlns:cx="http://schemas.microsoft.com/office/drawing/2014/chartex" xmlns:cx1="http://schemas.microsoft.com/office/drawing/2015/9/8/chartex" xmlns:mc="http://schemas.openxmlformats.org/markup-compatibility/2006" xmlns:o="urn:schemas-microsoft-com:office:office" xmlns:r="http://schemas.openxmlformats.org/officeDocument/2006/relationships" xmlns:m="http://schemas.openxmlformats.org/officeDocument/2006/math" xmlns:v="urn:schemas-microsoft-com:vml" xmlns:wp14="http://schemas.microsoft.com/office/word/2010/wordprocessingDrawing" xmlns:wp="http://schemas.openxmlformats.org/drawingml/2006/wordprocessingDrawing" xmlns:w10="urn:schemas-microsoft-com:office:word" xmlns:w="http://schemas.openxmlformats.org/wordprocessingml/2006/main" xmlns:w14="http://schemas.microsoft.com/office/word/2010/wordml" xmlns:w15="http://schemas.microsoft.com/office/word/2012/wordml" xmlns:w16se="http://schemas.microsoft.com/office/word/2015/wordml/symex" xmlns:wpg="http://schemas.microsoft.com/office/word/2010/wordprocessingGroup" xmlns:wpi="http://schemas.microsoft.com/office/word/2010/wordprocessingInk" xmlns:wne="http://schemas.microsoft.com/office/word/2006/wordml" xmlns:wps="http://schemas.microsoft.com/office/word/2010/wordprocessingShape" mc:Ignorable="w14 w15 w16se wp14">
   <w:endnote w:type="separator" w:id="-1">
     <w:p>
       <w:r>
@@ -1115,7 +847,7 @@
 </file>
 
 <file path=word/footnotes.xml><?xml version="1.0" encoding="utf-8"?>
-<w:footnotes xmlns:wpc="http://schemas.microsoft.com/office/word/2010/wordprocessingCanvas" xmlns:cx="http://schemas.microsoft.com/office/drawing/2014/chartex" xmlns:mc="http://schemas.openxmlformats.org/markup-compatibility/2006" xmlns:o="urn:schemas-microsoft-com:office:office" xmlns:r="http://schemas.openxmlformats.org/officeDocument/2006/relationships" xmlns:m="http://schemas.openxmlformats.org/officeDocument/2006/math" xmlns:v="urn:schemas-microsoft-com:vml" xmlns:wp14="http://schemas.microsoft.com/office/word/2010/wordprocessingDrawing" xmlns:wp="http://schemas.openxmlformats.org/drawingml/2006/wordprocessingDrawing" xmlns:w10="urn:schemas-microsoft-com:office:word" xmlns:w="http://schemas.openxmlformats.org/wordprocessingml/2006/main" xmlns:w14="http://schemas.microsoft.com/office/word/2010/wordml" xmlns:w15="http://schemas.microsoft.com/office/word/2012/wordml" xmlns:w16se="http://schemas.microsoft.com/office/word/2015/wordml/symex" xmlns:wpg="http://schemas.microsoft.com/office/word/2010/wordprocessingGroup" xmlns:wpi="http://schemas.microsoft.com/office/word/2010/wordprocessingInk" xmlns:wne="http://schemas.microsoft.com/office/word/2006/wordml" xmlns:wps="http://schemas.microsoft.com/office/word/2010/wordprocessingShape" mc:Ignorable="w14 w15 w16se wp14">
+<w:footnotes xmlns:wpc="http://schemas.microsoft.com/office/word/2010/wordprocessingCanvas" xmlns:cx="http://schemas.microsoft.com/office/drawing/2014/chartex" xmlns:cx1="http://schemas.microsoft.com/office/drawing/2015/9/8/chartex" xmlns:mc="http://schemas.openxmlformats.org/markup-compatibility/2006" xmlns:o="urn:schemas-microsoft-com:office:office" xmlns:r="http://schemas.openxmlformats.org/officeDocument/2006/relationships" xmlns:m="http://schemas.openxmlformats.org/officeDocument/2006/math" xmlns:v="urn:schemas-microsoft-com:vml" xmlns:wp14="http://schemas.microsoft.com/office/word/2010/wordprocessingDrawing" xmlns:wp="http://schemas.openxmlformats.org/drawingml/2006/wordprocessingDrawing" xmlns:w10="urn:schemas-microsoft-com:office:word" xmlns:w="http://schemas.openxmlformats.org/wordprocessingml/2006/main" xmlns:w14="http://schemas.microsoft.com/office/word/2010/wordml" xmlns:w15="http://schemas.microsoft.com/office/word/2012/wordml" xmlns:w16se="http://schemas.microsoft.com/office/word/2015/wordml/symex" xmlns:wpg="http://schemas.microsoft.com/office/word/2010/wordprocessingGroup" xmlns:wpi="http://schemas.microsoft.com/office/word/2010/wordprocessingInk" xmlns:wne="http://schemas.microsoft.com/office/word/2006/wordml" xmlns:wps="http://schemas.microsoft.com/office/word/2010/wordprocessingShape" mc:Ignorable="w14 w15 w16se wp14">
   <w:footnote w:type="separator" w:id="-1">
     <w:p>
       <w:r>
@@ -1134,7 +866,7 @@
 </file>
 
 <file path=word/numbering.xml><?xml version="1.0" encoding="utf-8"?>
-<w:numbering xmlns:wpc="http://schemas.microsoft.com/office/word/2010/wordprocessingCanvas" xmlns:cx="http://schemas.microsoft.com/office/drawing/2014/chartex" xmlns:mc="http://schemas.openxmlformats.org/markup-compatibility/2006" xmlns:o="urn:schemas-microsoft-com:office:office" xmlns:r="http://schemas.openxmlformats.org/officeDocument/2006/relationships" xmlns:m="http://schemas.openxmlformats.org/officeDocument/2006/math" xmlns:v="urn:schemas-microsoft-com:vml" xmlns:wp14="http://schemas.microsoft.com/office/word/2010/wordprocessingDrawing" xmlns:wp="http://schemas.openxmlformats.org/drawingml/2006/wordprocessingDrawing" xmlns:w10="urn:schemas-microsoft-com:office:word" xmlns:w="http://schemas.openxmlformats.org/wordprocessingml/2006/main" xmlns:w14="http://schemas.microsoft.com/office/word/2010/wordml" xmlns:w15="http://schemas.microsoft.com/office/word/2012/wordml" xmlns:w16se="http://schemas.microsoft.com/office/word/2015/wordml/symex" xmlns:wpg="http://schemas.microsoft.com/office/word/2010/wordprocessingGroup" xmlns:wpi="http://schemas.microsoft.com/office/word/2010/wordprocessingInk" xmlns:wne="http://schemas.microsoft.com/office/word/2006/wordml" xmlns:wps="http://schemas.microsoft.com/office/word/2010/wordprocessingShape" mc:Ignorable="w14 w15 w16se wp14">
+<w:numbering xmlns:wpc="http://schemas.microsoft.com/office/word/2010/wordprocessingCanvas" xmlns:cx="http://schemas.microsoft.com/office/drawing/2014/chartex" xmlns:cx1="http://schemas.microsoft.com/office/drawing/2015/9/8/chartex" xmlns:mc="http://schemas.openxmlformats.org/markup-compatibility/2006" xmlns:o="urn:schemas-microsoft-com:office:office" xmlns:r="http://schemas.openxmlformats.org/officeDocument/2006/relationships" xmlns:m="http://schemas.openxmlformats.org/officeDocument/2006/math" xmlns:v="urn:schemas-microsoft-com:vml" xmlns:wp14="http://schemas.microsoft.com/office/word/2010/wordprocessingDrawing" xmlns:wp="http://schemas.openxmlformats.org/drawingml/2006/wordprocessingDrawing" xmlns:w10="urn:schemas-microsoft-com:office:word" xmlns:w="http://schemas.openxmlformats.org/wordprocessingml/2006/main" xmlns:w14="http://schemas.microsoft.com/office/word/2010/wordml" xmlns:w15="http://schemas.microsoft.com/office/word/2012/wordml" xmlns:w16se="http://schemas.microsoft.com/office/word/2015/wordml/symex" xmlns:wpg="http://schemas.microsoft.com/office/word/2010/wordprocessingGroup" xmlns:wpi="http://schemas.microsoft.com/office/word/2010/wordprocessingInk" xmlns:wne="http://schemas.microsoft.com/office/word/2006/wordml" xmlns:wps="http://schemas.microsoft.com/office/word/2010/wordprocessingShape" mc:Ignorable="w14 w15 w16se wp14">
   <w:abstractNum w:abstractNumId="0" w15:restartNumberingAfterBreak="0">
     <w:nsid w:val="37050170"/>
     <w:multiLevelType w:val="hybridMultilevel"/>
